--- a/2-启动过程/项目章程.docx
+++ b/2-启动过程/项目章程.docx
@@ -108,19 +108,30 @@
       </w:pPr>
       <w:r>
         <w:rPr>
-          <w:rFonts w:hint="eastAsia" w:asciiTheme="majorEastAsia" w:hAnsiTheme="majorEastAsia" w:eastAsiaTheme="majorEastAsia" w:cstheme="majorEastAsia"/>
-          <w:sz w:val="24"/>
-          <w:szCs w:val="24"/>
-          <w:lang w:val="en-US" w:eastAsia="zh-CN"/>
-        </w:rPr>
-        <w:t>平安赚</w:t>
-      </w:r>
-      <w:r>
-        <w:rPr>
           <w:rFonts w:hint="eastAsia" w:ascii="黑体" w:hAnsi="黑体" w:eastAsia="黑体"/>
           <w:bCs/>
           <w:sz w:val="28"/>
           <w:szCs w:val="28"/>
+          <w:lang w:val="en-US" w:eastAsia="zh-CN"/>
+        </w:rPr>
+        <w:t>平</w:t>
+      </w:r>
+      <w:r>
+        <w:rPr>
+          <w:rFonts w:hint="eastAsia" w:ascii="黑体" w:hAnsi="黑体" w:eastAsia="黑体"/>
+          <w:bCs/>
+          <w:sz w:val="28"/>
+          <w:szCs w:val="28"/>
+          <w:lang w:val="en-US" w:eastAsia="zh-CN"/>
+        </w:rPr>
+        <w:t>安赚</w:t>
+      </w:r>
+      <w:r>
+        <w:rPr>
+          <w:rFonts w:hint="eastAsia" w:ascii="黑体" w:hAnsi="黑体" w:eastAsia="黑体"/>
+          <w:bCs/>
+          <w:sz w:val="28"/>
+          <w:szCs w:val="28"/>
         </w:rPr>
         <w:t>项目经理</w:t>
       </w:r>
@@ -144,21 +155,23 @@
         <w:ind w:firstLine="480" w:firstLineChars="200"/>
         <w:textAlignment w:val="auto"/>
         <w:rPr>
+          <w:rFonts w:hint="default" w:asciiTheme="majorEastAsia" w:hAnsiTheme="majorEastAsia" w:eastAsiaTheme="majorEastAsia" w:cstheme="majorEastAsia"/>
+          <w:sz w:val="24"/>
+          <w:szCs w:val="24"/>
+          <w:lang w:val="en-US" w:eastAsia="zh-CN"/>
+        </w:rPr>
+      </w:pPr>
+      <w:r>
+        <w:rPr>
           <w:rFonts w:hint="eastAsia" w:asciiTheme="majorEastAsia" w:hAnsiTheme="majorEastAsia" w:eastAsiaTheme="majorEastAsia" w:cstheme="majorEastAsia"/>
           <w:sz w:val="24"/>
           <w:szCs w:val="24"/>
           <w:lang w:val="en-US" w:eastAsia="zh-CN"/>
         </w:rPr>
-      </w:pPr>
-      <w:r>
-        <w:rPr>
-          <w:rFonts w:hint="eastAsia" w:asciiTheme="majorEastAsia" w:hAnsiTheme="majorEastAsia" w:eastAsiaTheme="majorEastAsia" w:cstheme="majorEastAsia"/>
-          <w:sz w:val="24"/>
-          <w:szCs w:val="24"/>
-          <w:lang w:val="en-US" w:eastAsia="zh-CN"/>
-        </w:rPr>
-        <w:t>李文勇</w:t>
-      </w:r>
+        <w:t>王耀鹏</w:t>
+      </w:r>
+      <w:bookmarkStart w:id="0" w:name="_GoBack"/>
+      <w:bookmarkEnd w:id="0"/>
     </w:p>
     <w:p>
       <w:pPr>
@@ -1516,18 +1529,7 @@
           <w:szCs w:val="24"/>
           <w:lang w:val="en-US" w:eastAsia="zh-CN"/>
         </w:rPr>
-        <w:t>2021年2</w:t>
-      </w:r>
-      <w:bookmarkStart w:id="0" w:name="_GoBack"/>
-      <w:bookmarkEnd w:id="0"/>
-      <w:r>
-        <w:rPr>
-          <w:rFonts w:hint="eastAsia" w:ascii="宋体" w:hAnsi="宋体" w:eastAsia="宋体"/>
-          <w:sz w:val="24"/>
-          <w:szCs w:val="24"/>
-          <w:lang w:val="en-US" w:eastAsia="zh-CN"/>
-        </w:rPr>
-        <w:t>月初测试结束</w:t>
+        <w:t>2021年2月初测试结束</w:t>
       </w:r>
     </w:p>
     <w:p>
@@ -2268,7 +2270,7 @@
     <w:lsdException w:qFormat="1" w:unhideWhenUsed="0" w:uiPriority="0" w:semiHidden="0" w:name="Title"/>
     <w:lsdException w:unhideWhenUsed="0" w:uiPriority="0" w:semiHidden="0" w:name="Closing"/>
     <w:lsdException w:unhideWhenUsed="0" w:uiPriority="0" w:semiHidden="0" w:name="Signature"/>
-    <w:lsdException w:unhideWhenUsed="0" w:uiPriority="0" w:name="Default Paragraph Font"/>
+    <w:lsdException w:qFormat="1" w:unhideWhenUsed="0" w:uiPriority="0" w:name="Default Paragraph Font"/>
     <w:lsdException w:unhideWhenUsed="0" w:uiPriority="0" w:semiHidden="0" w:name="Body Text"/>
     <w:lsdException w:unhideWhenUsed="0" w:uiPriority="0" w:semiHidden="0" w:name="Body Text Indent"/>
     <w:lsdException w:unhideWhenUsed="0" w:uiPriority="0" w:semiHidden="0" w:name="List Continue"/>
@@ -2472,6 +2474,7 @@
   <w:style w:type="character" w:default="1" w:styleId="3">
     <w:name w:val="Default Paragraph Font"/>
     <w:semiHidden/>
+    <w:qFormat/>
     <w:uiPriority w:val="0"/>
   </w:style>
   <w:style w:type="table" w:default="1" w:styleId="2">
